--- a/docs/delivrable/Notice Tuteur Entreprise.docx
+++ b/docs/delivrable/Notice Tuteur Entreprise.docx
@@ -4,7 +4,7 @@
   <w:body>
     <w:p>
       <w:pPr>
-        <w:pStyle w:val="Title"/>
+        <w:pStyle w:val="Titre"/>
         <w:jc w:val="center"/>
         <w:rPr>
           <w:b/>
@@ -21,9 +21,14 @@
         <w:t>Notice Tuteur Entreprise</w:t>
       </w:r>
     </w:p>
-    <w:p/>
-    <w:p>
-      <w:pPr>
+    <w:p>
+      <w:pPr>
+        <w:jc w:val="both"/>
+      </w:pPr>
+    </w:p>
+    <w:p>
+      <w:pPr>
+        <w:jc w:val="both"/>
         <w:rPr>
           <w:i/>
         </w:rPr>
@@ -37,6 +42,7 @@
     </w:p>
     <w:p>
       <w:pPr>
+        <w:jc w:val="both"/>
         <w:rPr>
           <w:i/>
         </w:rPr>
@@ -44,6 +50,7 @@
     </w:p>
     <w:p>
       <w:pPr>
+        <w:jc w:val="both"/>
         <w:rPr>
           <w:b/>
           <w:sz w:val="28"/>
@@ -61,31 +68,70 @@
     </w:p>
     <w:p>
       <w:pPr>
+        <w:jc w:val="both"/>
         <w:rPr>
           <w:i/>
         </w:rPr>
       </w:pPr>
     </w:p>
     <w:p>
-      <w:r>
-        <w:t xml:space="preserve">Cette notice va vous expliquer comment vous inscrire sur le site de Gestion Stage, pour réaliser le questionnaire qui a pour but d’attribuer une note au stagiaire. </w:t>
-      </w:r>
-    </w:p>
-    <w:p>
+      <w:pPr>
+        <w:jc w:val="both"/>
+      </w:pPr>
+      <w:r>
+        <w:t xml:space="preserve">Cette notice </w:t>
+      </w:r>
+      <w:r>
+        <w:t>a</w:t>
+      </w:r>
+      <w:r>
+        <w:t xml:space="preserve"> pour but de </w:t>
+      </w:r>
+      <w:r>
+        <w:t xml:space="preserve">vous expliquer comment vous inscrire sur le site de Gestion Stage, pour réaliser le questionnaire qui a pour but d’attribuer une note au stagiaire. </w:t>
+      </w:r>
+    </w:p>
+    <w:p>
+      <w:pPr>
+        <w:jc w:val="both"/>
+      </w:pPr>
       <w:r>
         <w:t>La notice que vous êtes en train de lire vous a été envoyé via un mail.</w:t>
       </w:r>
       <w:r>
-        <w:t xml:space="preserve"> En effet, l’IUT de votre stagiaire utilise Gestion Stage. Vos informations telles que votre mail ont été envoyé à l’administrateur qui a en quelque sorte fait votre inscription.</w:t>
-      </w:r>
-      <w:bookmarkStart w:id="0" w:name="_GoBack"/>
-      <w:bookmarkEnd w:id="0"/>
+        <w:t xml:space="preserve"> En effet, l’IUT de votre stagiaire utilise Gestion Stage. Vos informations</w:t>
+      </w:r>
+      <w:r>
+        <w:t>, telle</w:t>
+      </w:r>
+      <w:r>
+        <w:t xml:space="preserve"> que votre mail</w:t>
+      </w:r>
+      <w:r>
+        <w:t>,</w:t>
+      </w:r>
+      <w:r>
+        <w:t xml:space="preserve"> ont été envoyé</w:t>
+      </w:r>
+      <w:r>
+        <w:t>es</w:t>
+      </w:r>
+      <w:r>
+        <w:t xml:space="preserve"> à l’administrateur qui a en quelque sorte fait votre inscription.</w:t>
+      </w:r>
       <w:r>
         <w:t xml:space="preserve"> Ce dernier contient un lien pour activer votre compte ; lorsque vous allez cliquer dessus, votre navigateur va ouvrir cette page :</w:t>
       </w:r>
     </w:p>
-    <w:p/>
-    <w:p>
+    <w:p>
+      <w:pPr>
+        <w:jc w:val="both"/>
+      </w:pPr>
+    </w:p>
+    <w:p>
+      <w:pPr>
+        <w:jc w:val="both"/>
+      </w:pPr>
       <w:r>
         <w:pict>
           <v:shapetype id="_x0000_t75" coordsize="21600,21600" o:spt="75" o:preferrelative="t" path="m@4@5l@4@11@9@11@9@5xe" filled="f" stroked="f">
@@ -113,19 +159,41 @@
         </w:pict>
       </w:r>
     </w:p>
-    <w:p/>
-    <w:p>
+    <w:p>
+      <w:pPr>
+        <w:jc w:val="both"/>
+      </w:pPr>
+    </w:p>
+    <w:p>
+      <w:pPr>
+        <w:jc w:val="both"/>
+      </w:pPr>
       <w:r>
         <w:t xml:space="preserve">Sur cette page, </w:t>
       </w:r>
       <w:r>
-        <w:t>vous pourrez constater que certains champs sont déjà remplis. En effet, l’administrateur a préalablement rempli les champs connus (votre ville, votre société, …). Si ce n’est pas le cas, vous pouvez remplir ces champs afin d’avoir un profil plus complet. Chose très importante : le champ du mot de passe est vide ; remplissez-le avec un mot de passe simple, que vous pourrez retenir facilement, ce dernier vous sera demandé à chacune de vos authentifications. Après avoir tout rempli, cliquez sur valider.</w:t>
+        <w:t xml:space="preserve">vous pourrez constater que certains champs sont déjà remplis. En effet, l’administrateur a préalablement rempli les champs connus (votre ville, votre société, …). Si ce n’est pas le cas, vous pouvez remplir ces champs afin d’avoir un profil plus complet. Chose très importante : le champ du mot de passe est vide ; remplissez-le avec un mot de passe simple, que vous pourrez retenir facilement, ce dernier vous sera demandé à chacune de vos authentifications. Après </w:t>
+      </w:r>
+      <w:r>
+        <w:t>avoir tout rempli, cliquez sur « V</w:t>
+      </w:r>
+      <w:r>
+        <w:t>alider</w:t>
+      </w:r>
+      <w:r>
+        <w:t> »</w:t>
+      </w:r>
+      <w:r>
+        <w:t>.</w:t>
       </w:r>
     </w:p>
     <w:p>
       <w:r>
         <w:lastRenderedPageBreak/>
-        <w:t>Vous allez être ensuite redirigé sur cette page :</w:t>
+        <w:t xml:space="preserve">Vous </w:t>
+      </w:r>
+      <w:r>
+        <w:t>allez être ensuite redirigé sur cette page :</w:t>
       </w:r>
       <w:r>
         <w:pict>
@@ -134,8 +202,13 @@
           </v:shape>
         </w:pict>
       </w:r>
-    </w:p>
-    <w:p>
+      <w:bookmarkStart w:id="0" w:name="_GoBack"/>
+      <w:bookmarkEnd w:id="0"/>
+    </w:p>
+    <w:p>
+      <w:pPr>
+        <w:jc w:val="both"/>
+      </w:pPr>
       <w:r>
         <w:t>Cette dernière est une simple page de connexion avec deux champs à remplir : votre</w:t>
       </w:r>
@@ -144,11 +217,17 @@
       </w:r>
     </w:p>
     <w:p>
+      <w:pPr>
+        <w:jc w:val="both"/>
+      </w:pPr>
       <w:r>
         <w:t>Vous pouvez aussi cliquer sur « Mémoriser », cette option vous permettra de garder en mémoire votre nom d’utilisateur et de ne remplir que le champ de mot de passe à vos prochaines connexions.</w:t>
       </w:r>
     </w:p>
     <w:p>
+      <w:pPr>
+        <w:jc w:val="both"/>
+      </w:pPr>
       <w:r>
         <w:pict>
           <v:shape id="_x0000_i1027" type="#_x0000_t75" style="width:452.25pt;height:215.25pt">
@@ -158,12 +237,22 @@
       </w:r>
     </w:p>
     <w:p>
+      <w:pPr>
+        <w:jc w:val="both"/>
+      </w:pPr>
       <w:r>
         <w:t>Bien entendu, une option « Vous n’êtes pas … » est disponible si votre nom d’utilisateur ne correspond pas à ce qui est affiché à votre écran.</w:t>
       </w:r>
     </w:p>
-    <w:p/>
-    <w:p>
+    <w:p>
+      <w:pPr>
+        <w:jc w:val="both"/>
+      </w:pPr>
+    </w:p>
+    <w:p>
+      <w:pPr>
+        <w:jc w:val="both"/>
+      </w:pPr>
       <w:r>
         <w:t xml:space="preserve">Sur le site, vous allez avoir accès à la deuxième partie de la notice, qui vous expliquera en détail comment accéder au questionnaire, aux différentes informations de votre stagiaire, </w:t>
       </w:r>
@@ -172,11 +261,17 @@
       </w:r>
     </w:p>
     <w:p>
+      <w:pPr>
+        <w:jc w:val="both"/>
+      </w:pPr>
       <w:r>
         <w:t>Si vous avez une question, n’hésitez pas à contacter l’administrateur.</w:t>
       </w:r>
     </w:p>
     <w:p>
+      <w:pPr>
+        <w:jc w:val="both"/>
+      </w:pPr>
       <w:r>
         <w:t>Merci d’utiliser Gestion Stage.</w:t>
       </w:r>
@@ -591,13 +686,13 @@
     <w:name w:val="Normal"/>
     <w:qFormat/>
   </w:style>
-  <w:style w:type="character" w:default="1" w:styleId="DefaultParagraphFont">
+  <w:style w:type="character" w:default="1" w:styleId="Policepardfaut">
     <w:name w:val="Default Paragraph Font"/>
     <w:uiPriority w:val="1"/>
     <w:semiHidden/>
     <w:unhideWhenUsed/>
   </w:style>
-  <w:style w:type="table" w:default="1" w:styleId="TableNormal">
+  <w:style w:type="table" w:default="1" w:styleId="TableauNormal">
     <w:name w:val="Normal Table"/>
     <w:uiPriority w:val="99"/>
     <w:semiHidden/>
@@ -612,17 +707,17 @@
       </w:tblCellMar>
     </w:tblPr>
   </w:style>
-  <w:style w:type="numbering" w:default="1" w:styleId="NoList">
+  <w:style w:type="numbering" w:default="1" w:styleId="Aucuneliste">
     <w:name w:val="No List"/>
     <w:uiPriority w:val="99"/>
     <w:semiHidden/>
     <w:unhideWhenUsed/>
   </w:style>
-  <w:style w:type="paragraph" w:styleId="Title">
+  <w:style w:type="paragraph" w:styleId="Titre">
     <w:name w:val="Title"/>
     <w:basedOn w:val="Normal"/>
     <w:next w:val="Normal"/>
-    <w:link w:val="TitleChar"/>
+    <w:link w:val="TitreCar"/>
     <w:uiPriority w:val="10"/>
     <w:qFormat/>
     <w:rsid w:val="008A79C1"/>
@@ -638,10 +733,10 @@
       <w:szCs w:val="56"/>
     </w:rPr>
   </w:style>
-  <w:style w:type="character" w:customStyle="1" w:styleId="TitleChar">
-    <w:name w:val="Title Char"/>
-    <w:basedOn w:val="DefaultParagraphFont"/>
-    <w:link w:val="Title"/>
+  <w:style w:type="character" w:customStyle="1" w:styleId="TitreCar">
+    <w:name w:val="Titre Car"/>
+    <w:basedOn w:val="Policepardfaut"/>
+    <w:link w:val="Titre"/>
     <w:uiPriority w:val="10"/>
     <w:rsid w:val="008A79C1"/>
     <w:rPr>
